--- a/algorithms/Лабораторная работа 2.docx
+++ b/algorithms/Лабораторная работа 2.docx
@@ -495,7 +495,7 @@
           <w:b w:val="1"/>
           <w:rtl w:val="0"/>
         </w:rPr>
-        <w:t xml:space="preserve">1</w:t>
+        <w:t xml:space="preserve">2</w:t>
       </w:r>
       <w:r>
         <w:rPr>
@@ -1027,7 +1027,7 @@
                 <w:szCs w:val="26"/>
                 <w:rtl w:val="0"/>
               </w:rPr>
-              <w:t xml:space="preserve">Ерёмина Вадим Сергеевича</w:t>
+              <w:t xml:space="preserve">Ерёмина Вадима Сергеевича</w:t>
             </w:r>
           </w:p>
         </w:tc>
@@ -4039,12 +4039,12 @@
           <wp:inline distB="114300" distT="114300" distL="114300" distR="114300">
             <wp:extent cx="5715000" cy="3571875"/>
             <wp:effectExtent b="0" l="0" r="0" t="0"/>
-            <wp:docPr id="59" name="image1.png"/>
+            <wp:docPr id="59" name="image2.png"/>
             <a:graphic>
               <a:graphicData uri="http://schemas.openxmlformats.org/drawingml/2006/picture">
                 <pic:pic>
                   <pic:nvPicPr>
-                    <pic:cNvPr id="0" name="image1.png"/>
+                    <pic:cNvPr id="0" name="image2.png"/>
                     <pic:cNvPicPr preferRelativeResize="0"/>
                   </pic:nvPicPr>
                   <pic:blipFill>
@@ -4846,12 +4846,12 @@
           <wp:inline distB="114300" distT="114300" distL="114300" distR="114300">
             <wp:extent cx="5731200" cy="3797300"/>
             <wp:effectExtent b="0" l="0" r="0" t="0"/>
-            <wp:docPr id="58" name="image2.png"/>
+            <wp:docPr id="58" name="image1.png"/>
             <a:graphic>
               <a:graphicData uri="http://schemas.openxmlformats.org/drawingml/2006/picture">
                 <pic:pic>
                   <pic:nvPicPr>
-                    <pic:cNvPr id="0" name="image2.png"/>
+                    <pic:cNvPr id="0" name="image1.png"/>
                     <pic:cNvPicPr preferRelativeResize="0"/>
                   </pic:nvPicPr>
                   <pic:blipFill>

--- a/algorithms/Лабораторная работа 2.docx
+++ b/algorithms/Лабораторная работа 2.docx
@@ -4039,12 +4039,12 @@
           <wp:inline distB="114300" distT="114300" distL="114300" distR="114300">
             <wp:extent cx="5715000" cy="3571875"/>
             <wp:effectExtent b="0" l="0" r="0" t="0"/>
-            <wp:docPr id="59" name="image2.png"/>
+            <wp:docPr id="59" name="image3.png"/>
             <a:graphic>
               <a:graphicData uri="http://schemas.openxmlformats.org/drawingml/2006/picture">
                 <pic:pic>
                   <pic:nvPicPr>
-                    <pic:cNvPr id="0" name="image2.png"/>
+                    <pic:cNvPr id="0" name="image3.png"/>
                     <pic:cNvPicPr preferRelativeResize="0"/>
                   </pic:nvPicPr>
                   <pic:blipFill>
@@ -4617,7 +4617,7 @@
         <w:rPr>
           <w:rtl w:val="0"/>
         </w:rPr>
-        <w:t xml:space="preserve">.1 и 2.2</w:t>
+        <w:t xml:space="preserve"> и 3</w:t>
       </w:r>
       <w:r>
         <w:rPr>
@@ -4700,6 +4700,7 @@
     <w:p>
       <w:pPr>
         <w:spacing w:after="0" w:line="276" w:lineRule="auto"/>
+        <w:jc w:val="center"/>
         <w:rPr>
           <w:rFonts w:ascii="Times New Roman" w:cs="Times New Roman" w:eastAsia="Times New Roman" w:hAnsi="Times New Roman"/>
           <w:b w:val="0"/>
@@ -4724,12 +4725,12 @@
           <wp:inline distB="114300" distT="114300" distL="114300" distR="114300">
             <wp:extent cx="5731200" cy="2628900"/>
             <wp:effectExtent b="0" l="0" r="0" t="0"/>
-            <wp:docPr id="57" name="image3.png"/>
+            <wp:docPr id="57" name="image1.png"/>
             <a:graphic>
               <a:graphicData uri="http://schemas.openxmlformats.org/drawingml/2006/picture">
                 <pic:pic>
                   <pic:nvPicPr>
-                    <pic:cNvPr id="0" name="image3.png"/>
+                    <pic:cNvPr id="0" name="image1.png"/>
                     <pic:cNvPicPr preferRelativeResize="0"/>
                   </pic:nvPicPr>
                   <pic:blipFill>
@@ -4793,7 +4794,53 @@
           <w:vertAlign w:val="baseline"/>
           <w:rtl w:val="0"/>
         </w:rPr>
-        <w:t xml:space="preserve">Рисунок  2.1 - рас</w:t>
+        <w:t xml:space="preserve">Рисунок  2 </w:t>
+      </w:r>
+      <w:r>
+        <w:rPr>
+          <w:rtl w:val="0"/>
+        </w:rPr>
+        <w:t xml:space="preserve">–</w:t>
+      </w:r>
+      <w:r>
+        <w:rPr>
+          <w:rFonts w:ascii="Times New Roman" w:cs="Times New Roman" w:eastAsia="Times New Roman" w:hAnsi="Times New Roman"/>
+          <w:b w:val="0"/>
+          <w:i w:val="0"/>
+          <w:smallCaps w:val="0"/>
+          <w:strike w:val="0"/>
+          <w:color w:val="000000"/>
+          <w:sz w:val="28"/>
+          <w:szCs w:val="28"/>
+          <w:u w:val="none"/>
+          <w:shd w:fill="auto" w:val="clear"/>
+          <w:vertAlign w:val="baseline"/>
+          <w:rtl w:val="0"/>
+        </w:rPr>
+        <w:t xml:space="preserve"> </w:t>
+      </w:r>
+      <w:r>
+        <w:rPr>
+          <w:rtl w:val="0"/>
+        </w:rPr>
+        <w:t xml:space="preserve">Р</w:t>
+      </w:r>
+      <w:r>
+        <w:rPr>
+          <w:rFonts w:ascii="Times New Roman" w:cs="Times New Roman" w:eastAsia="Times New Roman" w:hAnsi="Times New Roman"/>
+          <w:b w:val="0"/>
+          <w:i w:val="0"/>
+          <w:smallCaps w:val="0"/>
+          <w:strike w:val="0"/>
+          <w:color w:val="000000"/>
+          <w:sz w:val="28"/>
+          <w:szCs w:val="28"/>
+          <w:u w:val="none"/>
+          <w:shd w:fill="auto" w:val="clear"/>
+          <w:vertAlign w:val="baseline"/>
+          <w:rtl w:val="0"/>
+        </w:rPr>
+        <w:t xml:space="preserve">ас</w:t>
       </w:r>
       <w:r>
         <w:rPr>
@@ -4830,6 +4877,7 @@
     <w:p>
       <w:pPr>
         <w:spacing w:after="0" w:line="276" w:lineRule="auto"/>
+        <w:jc w:val="center"/>
         <w:rPr>
           <w:rFonts w:ascii="Arial" w:cs="Arial" w:eastAsia="Arial" w:hAnsi="Arial"/>
           <w:sz w:val="22"/>
@@ -4846,12 +4894,12 @@
           <wp:inline distB="114300" distT="114300" distL="114300" distR="114300">
             <wp:extent cx="5731200" cy="3797300"/>
             <wp:effectExtent b="0" l="0" r="0" t="0"/>
-            <wp:docPr id="58" name="image1.png"/>
+            <wp:docPr id="58" name="image2.png"/>
             <a:graphic>
               <a:graphicData uri="http://schemas.openxmlformats.org/drawingml/2006/picture">
                 <pic:pic>
                   <pic:nvPicPr>
-                    <pic:cNvPr id="0" name="image1.png"/>
+                    <pic:cNvPr id="0" name="image2.png"/>
                     <pic:cNvPicPr preferRelativeResize="0"/>
                   </pic:nvPicPr>
                   <pic:blipFill>
@@ -4891,7 +4939,7 @@
         <w:rPr>
           <w:rtl w:val="0"/>
         </w:rPr>
-        <w:t xml:space="preserve">Рисунок  2.2 - расчеты для второго случая</w:t>
+        <w:t xml:space="preserve">Рисунок  3 – Расчеты для второго случая</w:t>
       </w:r>
     </w:p>
     <w:p>
